--- a/src/testzyhgit/view流程及自定义控件.docx
+++ b/src/testzyhgit/view流程及自定义控件.docx
@@ -109,48 +109,155 @@
         <w:jc w:val="left"/>
         <w:rPr>
           <w:rFonts w:ascii="宋体" w:eastAsia="宋体" w:hAnsi="宋体" w:cs="宋体"/>
-          <w:kern w:val="0"/>
-          <w:sz w:val="24"/>
-          <w:szCs w:val="24"/>
-        </w:rPr>
-      </w:pPr>
-      <w:r>
-        <w:rPr>
-          <w:rFonts w:ascii="宋体" w:eastAsia="宋体" w:hAnsi="Symbol" w:cs="宋体"/>
-          <w:kern w:val="0"/>
-          <w:sz w:val="24"/>
-          <w:szCs w:val="24"/>
-        </w:rPr>
-        <w:t></w:t>
-      </w:r>
-      <w:r>
-        <w:rPr>
-          <w:rFonts w:ascii="宋体" w:eastAsia="宋体" w:hAnsi="宋体" w:cs="宋体"/>
-          <w:kern w:val="0"/>
-          <w:sz w:val="24"/>
-          <w:szCs w:val="24"/>
-        </w:rPr>
-        <w:t xml:space="preserve">  GLSurfaceView：基于SurfaceView视图再次进行拓展的视图类，专用于3D游戏开发的视图；</w:t>
-      </w:r>
-      <w:r>
-        <w:rPr>
-          <w:rFonts w:ascii="宋体" w:eastAsia="宋体" w:hAnsi="宋体" w:cs="宋体"/>
           <w:b/>
           <w:bCs/>
           <w:kern w:val="0"/>
           <w:sz w:val="24"/>
           <w:szCs w:val="24"/>
         </w:rPr>
+      </w:pPr>
+      <w:r>
+        <w:rPr>
+          <w:rFonts w:ascii="宋体" w:eastAsia="宋体" w:hAnsi="Symbol" w:cs="宋体"/>
+          <w:kern w:val="0"/>
+          <w:sz w:val="24"/>
+          <w:szCs w:val="24"/>
+        </w:rPr>
+        <w:t></w:t>
+      </w:r>
+      <w:r>
+        <w:rPr>
+          <w:rFonts w:ascii="宋体" w:eastAsia="宋体" w:hAnsi="宋体" w:cs="宋体"/>
+          <w:kern w:val="0"/>
+          <w:sz w:val="24"/>
+          <w:szCs w:val="24"/>
+        </w:rPr>
+        <w:t xml:space="preserve">  GLSurfaceView：基于SurfaceView视图再次进行拓展的视图类，专用于3D游戏开发的视图；</w:t>
+      </w:r>
+      <w:r>
+        <w:rPr>
+          <w:rFonts w:ascii="宋体" w:eastAsia="宋体" w:hAnsi="宋体" w:cs="宋体"/>
+          <w:b/>
+          <w:bCs/>
+          <w:kern w:val="0"/>
+          <w:sz w:val="24"/>
+          <w:szCs w:val="24"/>
+        </w:rPr>
         <w:t>是SurfaceView的子类，openGL专用。</w:t>
       </w:r>
     </w:p>
     <w:p>
       <w:pPr>
-        <w:rPr>
-          <w:rFonts w:hint="eastAsia"/>
-        </w:rPr>
-      </w:pPr>
-      <w:hyperlink r:id="rId6" w:history="1">
+        <w:widowControl/>
+        <w:jc w:val="left"/>
+        <w:rPr>
+          <w:rFonts w:ascii="宋体" w:eastAsia="宋体" w:hAnsi="宋体" w:cs="宋体"/>
+          <w:b/>
+          <w:bCs/>
+          <w:kern w:val="0"/>
+          <w:sz w:val="24"/>
+          <w:szCs w:val="24"/>
+        </w:rPr>
+      </w:pPr>
+    </w:p>
+    <w:p>
+      <w:pPr>
+        <w:pStyle w:val="a7"/>
+        <w:rPr>
+          <w:kern w:val="0"/>
+        </w:rPr>
+      </w:pPr>
+      <w:r>
+        <w:rPr>
+          <w:kern w:val="0"/>
+        </w:rPr>
+        <w:t>View</w:t>
+      </w:r>
+      <w:r>
+        <w:rPr>
+          <w:kern w:val="0"/>
+        </w:rPr>
+        <w:t>缺乏双缓冲机制</w:t>
+      </w:r>
+    </w:p>
+    <w:p>
+      <w:pPr>
+        <w:pStyle w:val="a7"/>
+        <w:rPr>
+          <w:kern w:val="0"/>
+        </w:rPr>
+      </w:pPr>
+      <w:r>
+        <w:rPr>
+          <w:kern w:val="0"/>
+        </w:rPr>
+        <w:t>当程序需要更新</w:t>
+      </w:r>
+      <w:r>
+        <w:rPr>
+          <w:kern w:val="0"/>
+        </w:rPr>
+        <w:t>View</w:t>
+      </w:r>
+      <w:r>
+        <w:rPr>
+          <w:kern w:val="0"/>
+        </w:rPr>
+        <w:t>上的图像时，程序必须重绘</w:t>
+      </w:r>
+      <w:r>
+        <w:rPr>
+          <w:kern w:val="0"/>
+        </w:rPr>
+        <w:t>View</w:t>
+      </w:r>
+      <w:r>
+        <w:rPr>
+          <w:kern w:val="0"/>
+        </w:rPr>
+        <w:t>上显示的整张图片</w:t>
+      </w:r>
+    </w:p>
+    <w:p>
+      <w:pPr>
+        <w:pStyle w:val="a7"/>
+        <w:rPr>
+          <w:kern w:val="0"/>
+        </w:rPr>
+      </w:pPr>
+      <w:r>
+        <w:rPr>
+          <w:kern w:val="0"/>
+        </w:rPr>
+        <w:t>新线程无法直接更新</w:t>
+      </w:r>
+      <w:r>
+        <w:rPr>
+          <w:kern w:val="0"/>
+        </w:rPr>
+        <w:t>View</w:t>
+      </w:r>
+      <w:r>
+        <w:rPr>
+          <w:kern w:val="0"/>
+        </w:rPr>
+        <w:t>组件</w:t>
+      </w:r>
+    </w:p>
+    <w:p>
+      <w:pPr>
+        <w:widowControl/>
+        <w:jc w:val="left"/>
+        <w:rPr>
+          <w:rFonts w:ascii="宋体" w:eastAsia="宋体" w:hAnsi="宋体" w:cs="宋体"/>
+          <w:kern w:val="0"/>
+          <w:sz w:val="24"/>
+          <w:szCs w:val="24"/>
+        </w:rPr>
+      </w:pPr>
+    </w:p>
+    <w:p>
+      <w:hyperlink r:id="rId7" w:history="1">
         <w:r>
           <w:rPr>
             <w:rStyle w:val="a6"/>
@@ -189,13 +296,7 @@
         <w:t>流程</w:t>
       </w:r>
     </w:p>
-    <w:p>
-      <w:pPr>
-        <w:rPr>
-          <w:rFonts w:hint="eastAsia"/>
-        </w:rPr>
-      </w:pPr>
-    </w:p>
+    <w:p/>
     <w:p>
       <w:pPr>
         <w:widowControl/>
@@ -572,17 +673,8 @@
           <w:sz w:val="24"/>
           <w:szCs w:val="24"/>
         </w:rPr>
-        <w:t>     （3）绘制视图本身，即调用onDraw()函数。在view中onDraw()是个空函数，也就是说具体的视图都要覆写该函数来实现自己的显示（比如TextView在这里实现了绘制文字的过程）。而对于ViewGroup则不需要实现该函数，因为作为容器是“没有内容“的，其包含了多个子view，而子View已经实现了自己</w:t>
-      </w:r>
-      <w:r>
-        <w:rPr>
-          <w:rFonts w:ascii="宋体" w:eastAsia="宋体" w:hAnsi="宋体" w:cs="宋体"/>
-          <w:kern w:val="0"/>
-          <w:sz w:val="24"/>
-          <w:szCs w:val="24"/>
-        </w:rPr>
         <w:lastRenderedPageBreak/>
-        <w:t>的绘制方法，因此只需要告诉子view绘制自己就可以了，也就是下面的dispatchDraw()方法;</w:t>
+        <w:t>     （3）绘制视图本身，即调用onDraw()函数。在view中onDraw()是个空函数，也就是说具体的视图都要覆写该函数来实现自己的显示（比如TextView在这里实现了绘制文字的过程）。而对于ViewGroup则不需要实现该函数，因为作为容器是“没有内容“的，其包含了多个子view，而子View已经实现了自己的绘制方法，因此只需要告诉子view绘制自己就可以了，也就是下面的dispatchDraw()方法;</w:t>
       </w:r>
     </w:p>
     <w:p>
@@ -909,6 +1001,635 @@
           <w:szCs w:val="24"/>
         </w:rPr>
         <w:t>案例：实现一个带文字的图片（图片、文字是onDraw方法重绘实现</w:t>
+      </w:r>
+    </w:p>
+    <w:p/>
+    <w:p/>
+    <w:p>
+      <w:pPr>
+        <w:pStyle w:val="a8"/>
+      </w:pPr>
+      <w:r>
+        <w:t xml:space="preserve">明确需求，确定你想实现的效果 2.确定是使用组合控件的形式还是全新自定义的形式，组合控件即使用多个系统控件来合成一个新控件，你比如titilebar，这种形式相对简单， </w:t>
+      </w:r>
+      <w:hyperlink r:id="rId8" w:history="1">
+        <w:r>
+          <w:rPr>
+            <w:rStyle w:val="a6"/>
+          </w:rPr>
+          <w:t>参考</w:t>
+        </w:r>
+      </w:hyperlink>
+      <w:r>
+        <w:t xml:space="preserve"> 3.如果是完全自定义一个view的话，你首先需要考虑继承哪个类，是View呢，还是ImageView等子类。 4.根据需要去复写View#onDraw、View#onMeasure、View#onLayout方法 5.根据需要去复写dispatchTouchEvent、onTouchEvent方法 6.根据需要为你的自定义view提供自定义属性，即编写attr.xml,然后在代码中通过TypedArray等类获取到自定义属性值 7.需要处理滑动冲突、像素转换等问题 </w:t>
+      </w:r>
+    </w:p>
+    <w:p>
+      <w:pPr>
+        <w:pStyle w:val="a8"/>
+      </w:pPr>
+      <w:r>
+        <w:t>另外一个回答</w:t>
+      </w:r>
+    </w:p>
+    <w:p>
+      <w:pPr>
+        <w:widowControl/>
+        <w:numPr>
+          <w:ilvl w:val="0"/>
+          <w:numId w:val="2"/>
+        </w:numPr>
+        <w:spacing w:before="100" w:beforeAutospacing="1" w:after="100" w:afterAutospacing="1"/>
+        <w:jc w:val="left"/>
+      </w:pPr>
+      <w:r>
+        <w:t>编写</w:t>
+      </w:r>
+      <w:r>
+        <w:t>attr.xml</w:t>
+      </w:r>
+      <w:r>
+        <w:t>文件</w:t>
+      </w:r>
+    </w:p>
+    <w:p>
+      <w:pPr>
+        <w:widowControl/>
+        <w:numPr>
+          <w:ilvl w:val="0"/>
+          <w:numId w:val="2"/>
+        </w:numPr>
+        <w:spacing w:before="100" w:beforeAutospacing="1" w:after="100" w:afterAutospacing="1"/>
+        <w:jc w:val="left"/>
+      </w:pPr>
+      <w:r>
+        <w:lastRenderedPageBreak/>
+        <w:t>在</w:t>
+      </w:r>
+      <w:r>
+        <w:t>layout</w:t>
+      </w:r>
+      <w:r>
+        <w:t>布局文件中引用，同时引用命名空间</w:t>
+      </w:r>
+    </w:p>
+    <w:p>
+      <w:pPr>
+        <w:widowControl/>
+        <w:numPr>
+          <w:ilvl w:val="0"/>
+          <w:numId w:val="2"/>
+        </w:numPr>
+        <w:spacing w:before="100" w:beforeAutospacing="1" w:after="100" w:afterAutospacing="1"/>
+        <w:jc w:val="left"/>
+      </w:pPr>
+      <w:r>
+        <w:t>在自定义控件中进行读取（构造方法拿到</w:t>
+      </w:r>
+      <w:r>
+        <w:t>attr.xml</w:t>
+      </w:r>
+      <w:r>
+        <w:t>文件值）</w:t>
+      </w:r>
+    </w:p>
+    <w:p>
+      <w:pPr>
+        <w:widowControl/>
+        <w:numPr>
+          <w:ilvl w:val="0"/>
+          <w:numId w:val="2"/>
+        </w:numPr>
+        <w:spacing w:before="100" w:beforeAutospacing="1" w:after="100" w:afterAutospacing="1"/>
+        <w:jc w:val="left"/>
+      </w:pPr>
+      <w:r>
+        <w:t>覆写</w:t>
+      </w:r>
+      <w:r>
+        <w:t>onMeasure()</w:t>
+      </w:r>
+      <w:r>
+        <w:t>方法</w:t>
+      </w:r>
+    </w:p>
+    <w:p>
+      <w:pPr>
+        <w:widowControl/>
+        <w:numPr>
+          <w:ilvl w:val="0"/>
+          <w:numId w:val="2"/>
+        </w:numPr>
+        <w:spacing w:before="100" w:beforeAutospacing="1" w:after="100" w:afterAutospacing="1"/>
+        <w:jc w:val="left"/>
+      </w:pPr>
+      <w:r>
+        <w:t>覆写</w:t>
+      </w:r>
+      <w:r>
+        <w:t>onLayout()</w:t>
+      </w:r>
+      <w:r>
+        <w:t>方法</w:t>
+      </w:r>
+    </w:p>
+    <w:p>
+      <w:pPr>
+        <w:pStyle w:val="a8"/>
+        <w:numPr>
+          <w:ilvl w:val="0"/>
+          <w:numId w:val="2"/>
+        </w:numPr>
+        <w:spacing w:before="0" w:beforeAutospacing="0" w:after="0" w:afterAutospacing="0" w:line="390" w:lineRule="atLeast"/>
+        <w:rPr>
+          <w:rFonts w:ascii="Helvetica" w:hAnsi="Helvetica" w:cs="Helvetica"/>
+          <w:color w:val="3E3E3E"/>
+        </w:rPr>
+      </w:pPr>
+      <w:r>
+        <w:rPr>
+          <w:rFonts w:ascii="Helvetica" w:hAnsi="Helvetica" w:cs="Helvetica"/>
+          <w:color w:val="060606"/>
+          <w:sz w:val="27"/>
+          <w:szCs w:val="27"/>
+        </w:rPr>
+        <w:t>理解</w:t>
+      </w:r>
+      <w:r>
+        <w:rPr>
+          <w:rFonts w:ascii="Helvetica" w:hAnsi="Helvetica" w:cs="Helvetica"/>
+          <w:color w:val="060606"/>
+          <w:sz w:val="27"/>
+          <w:szCs w:val="27"/>
+        </w:rPr>
+        <w:t>Activity</w:t>
+      </w:r>
+      <w:r>
+        <w:rPr>
+          <w:rFonts w:ascii="Helvetica" w:hAnsi="Helvetica" w:cs="Helvetica"/>
+          <w:color w:val="060606"/>
+          <w:sz w:val="27"/>
+          <w:szCs w:val="27"/>
+        </w:rPr>
+        <w:t>，</w:t>
+      </w:r>
+      <w:r>
+        <w:rPr>
+          <w:rFonts w:ascii="Helvetica" w:hAnsi="Helvetica" w:cs="Helvetica"/>
+          <w:color w:val="060606"/>
+          <w:sz w:val="27"/>
+          <w:szCs w:val="27"/>
+        </w:rPr>
+        <w:t>View,Window</w:t>
+      </w:r>
+      <w:r>
+        <w:rPr>
+          <w:rFonts w:ascii="Helvetica" w:hAnsi="Helvetica" w:cs="Helvetica"/>
+          <w:color w:val="060606"/>
+          <w:sz w:val="27"/>
+          <w:szCs w:val="27"/>
+        </w:rPr>
+        <w:t>三者关系</w:t>
+      </w:r>
+    </w:p>
+    <w:p>
+      <w:pPr>
+        <w:pStyle w:val="a8"/>
+        <w:numPr>
+          <w:ilvl w:val="0"/>
+          <w:numId w:val="2"/>
+        </w:numPr>
+        <w:spacing w:before="0" w:beforeAutospacing="0" w:after="0" w:afterAutospacing="0" w:line="390" w:lineRule="atLeast"/>
+        <w:rPr>
+          <w:rFonts w:ascii="Helvetica" w:hAnsi="Helvetica" w:cs="Helvetica"/>
+          <w:color w:val="3E3E3E"/>
+        </w:rPr>
+      </w:pPr>
+      <w:r>
+        <w:rPr>
+          <w:rFonts w:ascii="Helvetica" w:hAnsi="Helvetica" w:cs="Helvetica"/>
+          <w:color w:val="060606"/>
+          <w:sz w:val="27"/>
+          <w:szCs w:val="27"/>
+        </w:rPr>
+        <w:br/>
+      </w:r>
+    </w:p>
+    <w:p>
+      <w:pPr>
+        <w:pStyle w:val="a8"/>
+        <w:numPr>
+          <w:ilvl w:val="0"/>
+          <w:numId w:val="2"/>
+        </w:numPr>
+        <w:spacing w:before="0" w:beforeAutospacing="0" w:after="0" w:afterAutospacing="0" w:line="390" w:lineRule="atLeast"/>
+        <w:rPr>
+          <w:rFonts w:ascii="Helvetica" w:hAnsi="Helvetica" w:cs="Helvetica"/>
+          <w:color w:val="3E3E3E"/>
+        </w:rPr>
+      </w:pPr>
+    </w:p>
+    <w:p>
+      <w:pPr>
+        <w:pStyle w:val="a8"/>
+        <w:numPr>
+          <w:ilvl w:val="0"/>
+          <w:numId w:val="2"/>
+        </w:numPr>
+        <w:spacing w:before="0" w:beforeAutospacing="0" w:after="0" w:afterAutospacing="0" w:line="480" w:lineRule="atLeast"/>
+        <w:rPr>
+          <w:rFonts w:ascii="Helvetica" w:hAnsi="Helvetica" w:cs="Helvetica"/>
+          <w:color w:val="555555"/>
+        </w:rPr>
+      </w:pPr>
+      <w:r>
+        <w:rPr>
+          <w:rFonts w:ascii="Helvetica" w:hAnsi="Helvetica" w:cs="Helvetica"/>
+          <w:color w:val="555555"/>
+        </w:rPr>
+        <w:t>这个问题真的很不好回答。所以这里先来个算是比较恰当的比喻来形容下它们的关系吧。</w:t>
+      </w:r>
+      <w:r>
+        <w:rPr>
+          <w:rFonts w:ascii="Helvetica" w:hAnsi="Helvetica" w:cs="Helvetica"/>
+          <w:color w:val="555555"/>
+        </w:rPr>
+        <w:t>Activity</w:t>
+      </w:r>
+      <w:r>
+        <w:rPr>
+          <w:rFonts w:ascii="Helvetica" w:hAnsi="Helvetica" w:cs="Helvetica"/>
+          <w:color w:val="555555"/>
+        </w:rPr>
+        <w:t>像一个工匠（控制单元），</w:t>
+      </w:r>
+      <w:r>
+        <w:rPr>
+          <w:rFonts w:ascii="Helvetica" w:hAnsi="Helvetica" w:cs="Helvetica"/>
+          <w:color w:val="555555"/>
+        </w:rPr>
+        <w:t>Window</w:t>
+      </w:r>
+      <w:r>
+        <w:rPr>
+          <w:rFonts w:ascii="Helvetica" w:hAnsi="Helvetica" w:cs="Helvetica"/>
+          <w:color w:val="555555"/>
+        </w:rPr>
+        <w:t>像窗户（承载模型），</w:t>
+      </w:r>
+      <w:r>
+        <w:rPr>
+          <w:rFonts w:ascii="Helvetica" w:hAnsi="Helvetica" w:cs="Helvetica"/>
+          <w:color w:val="555555"/>
+        </w:rPr>
+        <w:t>View</w:t>
+      </w:r>
+      <w:r>
+        <w:rPr>
+          <w:rFonts w:ascii="Helvetica" w:hAnsi="Helvetica" w:cs="Helvetica"/>
+          <w:color w:val="555555"/>
+        </w:rPr>
+        <w:t>像窗花（显示视图）</w:t>
+      </w:r>
+      <w:r>
+        <w:rPr>
+          <w:rFonts w:ascii="Helvetica" w:hAnsi="Helvetica" w:cs="Helvetica"/>
+          <w:color w:val="555555"/>
+        </w:rPr>
+        <w:t>LayoutInflater</w:t>
+      </w:r>
+      <w:r>
+        <w:rPr>
+          <w:rFonts w:ascii="Helvetica" w:hAnsi="Helvetica" w:cs="Helvetica"/>
+          <w:color w:val="555555"/>
+        </w:rPr>
+        <w:t>像剪刀，</w:t>
+      </w:r>
+      <w:r>
+        <w:rPr>
+          <w:rFonts w:ascii="Helvetica" w:hAnsi="Helvetica" w:cs="Helvetica"/>
+          <w:color w:val="555555"/>
+        </w:rPr>
+        <w:t>Xml</w:t>
+      </w:r>
+      <w:r>
+        <w:rPr>
+          <w:rFonts w:ascii="Helvetica" w:hAnsi="Helvetica" w:cs="Helvetica"/>
+          <w:color w:val="555555"/>
+        </w:rPr>
+        <w:t>配置像窗花图纸。</w:t>
+      </w:r>
+      <w:r>
+        <w:rPr>
+          <w:rFonts w:ascii="Helvetica" w:hAnsi="Helvetica" w:cs="Helvetica"/>
+          <w:color w:val="555555"/>
+        </w:rPr>
+        <w:br/>
+        <w:t>1</w:t>
+      </w:r>
+      <w:r>
+        <w:rPr>
+          <w:rFonts w:ascii="Helvetica" w:hAnsi="Helvetica" w:cs="Helvetica"/>
+          <w:color w:val="555555"/>
+        </w:rPr>
+        <w:t>：</w:t>
+      </w:r>
+      <w:r>
+        <w:rPr>
+          <w:rFonts w:ascii="Helvetica" w:hAnsi="Helvetica" w:cs="Helvetica"/>
+          <w:color w:val="555555"/>
+        </w:rPr>
+        <w:t>Activity</w:t>
+      </w:r>
+      <w:r>
+        <w:rPr>
+          <w:rFonts w:ascii="Helvetica" w:hAnsi="Helvetica" w:cs="Helvetica"/>
+          <w:color w:val="555555"/>
+        </w:rPr>
+        <w:t>构造的时候会初始化一个</w:t>
+      </w:r>
+      <w:r>
+        <w:rPr>
+          <w:rFonts w:ascii="Helvetica" w:hAnsi="Helvetica" w:cs="Helvetica"/>
+          <w:color w:val="555555"/>
+        </w:rPr>
+        <w:t>Window</w:t>
+      </w:r>
+      <w:r>
+        <w:rPr>
+          <w:rFonts w:ascii="Helvetica" w:hAnsi="Helvetica" w:cs="Helvetica"/>
+          <w:color w:val="555555"/>
+        </w:rPr>
+        <w:t>，准确的说是</w:t>
+      </w:r>
+      <w:r>
+        <w:rPr>
+          <w:rFonts w:ascii="Helvetica" w:hAnsi="Helvetica" w:cs="Helvetica"/>
+          <w:color w:val="555555"/>
+        </w:rPr>
+        <w:t>PhoneWindow</w:t>
+      </w:r>
+      <w:r>
+        <w:rPr>
+          <w:rFonts w:ascii="Helvetica" w:hAnsi="Helvetica" w:cs="Helvetica"/>
+          <w:color w:val="555555"/>
+        </w:rPr>
+        <w:t>。</w:t>
+      </w:r>
+      <w:r>
+        <w:rPr>
+          <w:rFonts w:ascii="Helvetica" w:hAnsi="Helvetica" w:cs="Helvetica"/>
+          <w:color w:val="555555"/>
+        </w:rPr>
+        <w:br/>
+        <w:t>2</w:t>
+      </w:r>
+      <w:r>
+        <w:rPr>
+          <w:rFonts w:ascii="Helvetica" w:hAnsi="Helvetica" w:cs="Helvetica"/>
+          <w:color w:val="555555"/>
+        </w:rPr>
+        <w:t>：这个</w:t>
+      </w:r>
+      <w:r>
+        <w:rPr>
+          <w:rFonts w:ascii="Helvetica" w:hAnsi="Helvetica" w:cs="Helvetica"/>
+          <w:color w:val="555555"/>
+        </w:rPr>
+        <w:t>PhoneWindow</w:t>
+      </w:r>
+      <w:r>
+        <w:rPr>
+          <w:rFonts w:ascii="Helvetica" w:hAnsi="Helvetica" w:cs="Helvetica"/>
+          <w:color w:val="555555"/>
+        </w:rPr>
+        <w:t>有一个</w:t>
+      </w:r>
+      <w:r>
+        <w:rPr>
+          <w:rFonts w:ascii="Helvetica" w:hAnsi="Helvetica" w:cs="Helvetica"/>
+          <w:color w:val="555555"/>
+        </w:rPr>
+        <w:t>“ViewRoot”</w:t>
+      </w:r>
+      <w:r>
+        <w:rPr>
+          <w:rFonts w:ascii="Helvetica" w:hAnsi="Helvetica" w:cs="Helvetica"/>
+          <w:color w:val="555555"/>
+        </w:rPr>
+        <w:t>，这个</w:t>
+      </w:r>
+      <w:r>
+        <w:rPr>
+          <w:rFonts w:ascii="Helvetica" w:hAnsi="Helvetica" w:cs="Helvetica"/>
+          <w:color w:val="555555"/>
+        </w:rPr>
+        <w:t>“ViewRoot”</w:t>
+      </w:r>
+      <w:r>
+        <w:rPr>
+          <w:rFonts w:ascii="Helvetica" w:hAnsi="Helvetica" w:cs="Helvetica"/>
+          <w:color w:val="555555"/>
+        </w:rPr>
+        <w:t>是一个</w:t>
+      </w:r>
+      <w:r>
+        <w:rPr>
+          <w:rFonts w:ascii="Helvetica" w:hAnsi="Helvetica" w:cs="Helvetica"/>
+          <w:color w:val="555555"/>
+        </w:rPr>
+        <w:t>View</w:t>
+      </w:r>
+      <w:r>
+        <w:rPr>
+          <w:rFonts w:ascii="Helvetica" w:hAnsi="Helvetica" w:cs="Helvetica"/>
+          <w:color w:val="555555"/>
+        </w:rPr>
+        <w:t>或者说</w:t>
+      </w:r>
+      <w:r>
+        <w:rPr>
+          <w:rFonts w:ascii="Helvetica" w:hAnsi="Helvetica" w:cs="Helvetica"/>
+          <w:color w:val="555555"/>
+        </w:rPr>
+        <w:t>ViewGroup</w:t>
+      </w:r>
+      <w:r>
+        <w:rPr>
+          <w:rFonts w:ascii="Helvetica" w:hAnsi="Helvetica" w:cs="Helvetica"/>
+          <w:color w:val="555555"/>
+        </w:rPr>
+        <w:t>，是最初始的根视图。</w:t>
+      </w:r>
+      <w:r>
+        <w:rPr>
+          <w:rFonts w:ascii="Helvetica" w:hAnsi="Helvetica" w:cs="Helvetica"/>
+          <w:color w:val="555555"/>
+        </w:rPr>
+        <w:br/>
+        <w:t>3</w:t>
+      </w:r>
+      <w:r>
+        <w:rPr>
+          <w:rFonts w:ascii="Helvetica" w:hAnsi="Helvetica" w:cs="Helvetica"/>
+          <w:color w:val="555555"/>
+        </w:rPr>
+        <w:t>：</w:t>
+      </w:r>
+      <w:r>
+        <w:rPr>
+          <w:rFonts w:ascii="Helvetica" w:hAnsi="Helvetica" w:cs="Helvetica"/>
+          <w:color w:val="555555"/>
+        </w:rPr>
+        <w:t>“ViewRoot”</w:t>
+      </w:r>
+      <w:r>
+        <w:rPr>
+          <w:rFonts w:ascii="Helvetica" w:hAnsi="Helvetica" w:cs="Helvetica"/>
+          <w:color w:val="555555"/>
+        </w:rPr>
+        <w:t>通过</w:t>
+      </w:r>
+      <w:r>
+        <w:rPr>
+          <w:rFonts w:ascii="Helvetica" w:hAnsi="Helvetica" w:cs="Helvetica"/>
+          <w:color w:val="555555"/>
+        </w:rPr>
+        <w:t>addView</w:t>
+      </w:r>
+      <w:r>
+        <w:rPr>
+          <w:rFonts w:ascii="Helvetica" w:hAnsi="Helvetica" w:cs="Helvetica"/>
+          <w:color w:val="555555"/>
+        </w:rPr>
+        <w:t>方法来一个个的添加</w:t>
+      </w:r>
+      <w:r>
+        <w:rPr>
+          <w:rFonts w:ascii="Helvetica" w:hAnsi="Helvetica" w:cs="Helvetica"/>
+          <w:color w:val="555555"/>
+        </w:rPr>
+        <w:t>View</w:t>
+      </w:r>
+      <w:r>
+        <w:rPr>
+          <w:rFonts w:ascii="Helvetica" w:hAnsi="Helvetica" w:cs="Helvetica"/>
+          <w:color w:val="555555"/>
+        </w:rPr>
+        <w:t>。比如</w:t>
+      </w:r>
+      <w:r>
+        <w:rPr>
+          <w:rFonts w:ascii="Helvetica" w:hAnsi="Helvetica" w:cs="Helvetica"/>
+          <w:color w:val="555555"/>
+        </w:rPr>
+        <w:t>TextView</w:t>
+      </w:r>
+      <w:r>
+        <w:rPr>
+          <w:rFonts w:ascii="Helvetica" w:hAnsi="Helvetica" w:cs="Helvetica"/>
+          <w:color w:val="555555"/>
+        </w:rPr>
+        <w:t>，</w:t>
+      </w:r>
+      <w:r>
+        <w:rPr>
+          <w:rFonts w:ascii="Helvetica" w:hAnsi="Helvetica" w:cs="Helvetica"/>
+          <w:color w:val="555555"/>
+        </w:rPr>
+        <w:t>Button</w:t>
+      </w:r>
+      <w:r>
+        <w:rPr>
+          <w:rFonts w:ascii="Helvetica" w:hAnsi="Helvetica" w:cs="Helvetica"/>
+          <w:color w:val="555555"/>
+        </w:rPr>
+        <w:t>等</w:t>
+      </w:r>
+      <w:r>
+        <w:rPr>
+          <w:rFonts w:ascii="Helvetica" w:hAnsi="Helvetica" w:cs="Helvetica"/>
+          <w:color w:val="555555"/>
+        </w:rPr>
+        <w:br/>
+        <w:t>4</w:t>
+      </w:r>
+      <w:r>
+        <w:rPr>
+          <w:rFonts w:ascii="Helvetica" w:hAnsi="Helvetica" w:cs="Helvetica"/>
+          <w:color w:val="555555"/>
+        </w:rPr>
+        <w:t>：这些</w:t>
+      </w:r>
+      <w:r>
+        <w:rPr>
+          <w:rFonts w:ascii="Helvetica" w:hAnsi="Helvetica" w:cs="Helvetica"/>
+          <w:color w:val="555555"/>
+        </w:rPr>
+        <w:t>View</w:t>
+      </w:r>
+      <w:r>
+        <w:rPr>
+          <w:rFonts w:ascii="Helvetica" w:hAnsi="Helvetica" w:cs="Helvetica"/>
+          <w:color w:val="555555"/>
+        </w:rPr>
+        <w:t>的事件监听，是由</w:t>
+      </w:r>
+      <w:r>
+        <w:rPr>
+          <w:rFonts w:ascii="Helvetica" w:hAnsi="Helvetica" w:cs="Helvetica"/>
+          <w:color w:val="555555"/>
+        </w:rPr>
+        <w:t>WindowManagerService</w:t>
+      </w:r>
+      <w:r>
+        <w:rPr>
+          <w:rFonts w:ascii="Helvetica" w:hAnsi="Helvetica" w:cs="Helvetica"/>
+          <w:color w:val="555555"/>
+        </w:rPr>
+        <w:t>来接受消息，并且回调</w:t>
+      </w:r>
+      <w:r>
+        <w:rPr>
+          <w:rFonts w:ascii="Helvetica" w:hAnsi="Helvetica" w:cs="Helvetica"/>
+          <w:color w:val="555555"/>
+        </w:rPr>
+        <w:t>Activity</w:t>
+      </w:r>
+      <w:r>
+        <w:rPr>
+          <w:rFonts w:ascii="Helvetica" w:hAnsi="Helvetica" w:cs="Helvetica"/>
+          <w:color w:val="555555"/>
+        </w:rPr>
+        <w:t>函数。比如</w:t>
+      </w:r>
+      <w:r>
+        <w:rPr>
+          <w:rFonts w:ascii="Helvetica" w:hAnsi="Helvetica" w:cs="Helvetica"/>
+          <w:color w:val="555555"/>
+        </w:rPr>
+        <w:t>onClickListener</w:t>
+      </w:r>
+      <w:r>
+        <w:rPr>
+          <w:rFonts w:ascii="Helvetica" w:hAnsi="Helvetica" w:cs="Helvetica"/>
+          <w:color w:val="555555"/>
+        </w:rPr>
+        <w:t>，</w:t>
+      </w:r>
+      <w:r>
+        <w:rPr>
+          <w:rFonts w:ascii="Helvetica" w:hAnsi="Helvetica" w:cs="Helvetica"/>
+          <w:color w:val="555555"/>
+        </w:rPr>
+        <w:t>onKeyDown</w:t>
+      </w:r>
+      <w:r>
+        <w:rPr>
+          <w:rFonts w:ascii="Helvetica" w:hAnsi="Helvetica" w:cs="Helvetica"/>
+          <w:color w:val="555555"/>
+        </w:rPr>
+        <w:t>等</w:t>
       </w:r>
     </w:p>
     <w:p/>
@@ -958,6 +1679,279 @@
     </w:p>
   </w:footnote>
 </w:footnotes>
+</file>
+
+<file path=word/numbering.xml><?xml version="1.0" encoding="utf-8"?>
+<w:numbering xmlns:ve="http://schemas.openxmlformats.org/markup-compatibility/2006" xmlns:o="urn:schemas-microsoft-com:office:office" xmlns:r="http://schemas.openxmlformats.org/officeDocument/2006/relationships" xmlns:m="http://schemas.openxmlformats.org/officeDocument/2006/math" xmlns:v="urn:schemas-microsoft-com:vml" xmlns:wp="http://schemas.openxmlformats.org/drawingml/2006/wordprocessingDrawing" xmlns:w10="urn:schemas-microsoft-com:office:word" xmlns:w="http://schemas.openxmlformats.org/wordprocessingml/2006/main" xmlns:wne="http://schemas.microsoft.com/office/word/2006/wordml">
+  <w:abstractNum w:abstractNumId="0">
+    <w:nsid w:val="0F835058"/>
+    <w:multiLevelType w:val="multilevel"/>
+    <w:tmpl w:val="95FEDA9E"/>
+    <w:lvl w:ilvl="0">
+      <w:start w:val="1"/>
+      <w:numFmt w:val="decimal"/>
+      <w:lvlText w:val="%1."/>
+      <w:lvlJc w:val="left"/>
+      <w:pPr>
+        <w:tabs>
+          <w:tab w:val="num" w:pos="720"/>
+        </w:tabs>
+        <w:ind w:left="720" w:hanging="360"/>
+      </w:pPr>
+    </w:lvl>
+    <w:lvl w:ilvl="1" w:tentative="1">
+      <w:start w:val="1"/>
+      <w:numFmt w:val="decimal"/>
+      <w:lvlText w:val="%2."/>
+      <w:lvlJc w:val="left"/>
+      <w:pPr>
+        <w:tabs>
+          <w:tab w:val="num" w:pos="1440"/>
+        </w:tabs>
+        <w:ind w:left="1440" w:hanging="360"/>
+      </w:pPr>
+    </w:lvl>
+    <w:lvl w:ilvl="2" w:tentative="1">
+      <w:start w:val="1"/>
+      <w:numFmt w:val="decimal"/>
+      <w:lvlText w:val="%3."/>
+      <w:lvlJc w:val="left"/>
+      <w:pPr>
+        <w:tabs>
+          <w:tab w:val="num" w:pos="2160"/>
+        </w:tabs>
+        <w:ind w:left="2160" w:hanging="360"/>
+      </w:pPr>
+    </w:lvl>
+    <w:lvl w:ilvl="3" w:tentative="1">
+      <w:start w:val="1"/>
+      <w:numFmt w:val="decimal"/>
+      <w:lvlText w:val="%4."/>
+      <w:lvlJc w:val="left"/>
+      <w:pPr>
+        <w:tabs>
+          <w:tab w:val="num" w:pos="2880"/>
+        </w:tabs>
+        <w:ind w:left="2880" w:hanging="360"/>
+      </w:pPr>
+    </w:lvl>
+    <w:lvl w:ilvl="4" w:tentative="1">
+      <w:start w:val="1"/>
+      <w:numFmt w:val="decimal"/>
+      <w:lvlText w:val="%5."/>
+      <w:lvlJc w:val="left"/>
+      <w:pPr>
+        <w:tabs>
+          <w:tab w:val="num" w:pos="3600"/>
+        </w:tabs>
+        <w:ind w:left="3600" w:hanging="360"/>
+      </w:pPr>
+    </w:lvl>
+    <w:lvl w:ilvl="5" w:tentative="1">
+      <w:start w:val="1"/>
+      <w:numFmt w:val="decimal"/>
+      <w:lvlText w:val="%6."/>
+      <w:lvlJc w:val="left"/>
+      <w:pPr>
+        <w:tabs>
+          <w:tab w:val="num" w:pos="4320"/>
+        </w:tabs>
+        <w:ind w:left="4320" w:hanging="360"/>
+      </w:pPr>
+    </w:lvl>
+    <w:lvl w:ilvl="6" w:tentative="1">
+      <w:start w:val="1"/>
+      <w:numFmt w:val="decimal"/>
+      <w:lvlText w:val="%7."/>
+      <w:lvlJc w:val="left"/>
+      <w:pPr>
+        <w:tabs>
+          <w:tab w:val="num" w:pos="5040"/>
+        </w:tabs>
+        <w:ind w:left="5040" w:hanging="360"/>
+      </w:pPr>
+    </w:lvl>
+    <w:lvl w:ilvl="7" w:tentative="1">
+      <w:start w:val="1"/>
+      <w:numFmt w:val="decimal"/>
+      <w:lvlText w:val="%8."/>
+      <w:lvlJc w:val="left"/>
+      <w:pPr>
+        <w:tabs>
+          <w:tab w:val="num" w:pos="5760"/>
+        </w:tabs>
+        <w:ind w:left="5760" w:hanging="360"/>
+      </w:pPr>
+    </w:lvl>
+    <w:lvl w:ilvl="8" w:tentative="1">
+      <w:start w:val="1"/>
+      <w:numFmt w:val="decimal"/>
+      <w:lvlText w:val="%9."/>
+      <w:lvlJc w:val="left"/>
+      <w:pPr>
+        <w:tabs>
+          <w:tab w:val="num" w:pos="6480"/>
+        </w:tabs>
+        <w:ind w:left="6480" w:hanging="360"/>
+      </w:pPr>
+    </w:lvl>
+  </w:abstractNum>
+  <w:abstractNum w:abstractNumId="1">
+    <w:nsid w:val="48DD03F0"/>
+    <w:multiLevelType w:val="multilevel"/>
+    <w:tmpl w:val="9CBA2766"/>
+    <w:lvl w:ilvl="0">
+      <w:start w:val="1"/>
+      <w:numFmt w:val="bullet"/>
+      <w:lvlText w:val=""/>
+      <w:lvlJc w:val="left"/>
+      <w:pPr>
+        <w:tabs>
+          <w:tab w:val="num" w:pos="720"/>
+        </w:tabs>
+        <w:ind w:left="720" w:hanging="360"/>
+      </w:pPr>
+      <w:rPr>
+        <w:rFonts w:ascii="Symbol" w:hAnsi="Symbol" w:hint="default"/>
+        <w:sz w:val="20"/>
+      </w:rPr>
+    </w:lvl>
+    <w:lvl w:ilvl="1" w:tentative="1">
+      <w:start w:val="1"/>
+      <w:numFmt w:val="bullet"/>
+      <w:lvlText w:val="o"/>
+      <w:lvlJc w:val="left"/>
+      <w:pPr>
+        <w:tabs>
+          <w:tab w:val="num" w:pos="1440"/>
+        </w:tabs>
+        <w:ind w:left="1440" w:hanging="360"/>
+      </w:pPr>
+      <w:rPr>
+        <w:rFonts w:ascii="Courier New" w:hAnsi="Courier New" w:hint="default"/>
+        <w:sz w:val="20"/>
+      </w:rPr>
+    </w:lvl>
+    <w:lvl w:ilvl="2" w:tentative="1">
+      <w:start w:val="1"/>
+      <w:numFmt w:val="bullet"/>
+      <w:lvlText w:val=""/>
+      <w:lvlJc w:val="left"/>
+      <w:pPr>
+        <w:tabs>
+          <w:tab w:val="num" w:pos="2160"/>
+        </w:tabs>
+        <w:ind w:left="2160" w:hanging="360"/>
+      </w:pPr>
+      <w:rPr>
+        <w:rFonts w:ascii="Wingdings" w:hAnsi="Wingdings" w:hint="default"/>
+        <w:sz w:val="20"/>
+      </w:rPr>
+    </w:lvl>
+    <w:lvl w:ilvl="3" w:tentative="1">
+      <w:start w:val="1"/>
+      <w:numFmt w:val="bullet"/>
+      <w:lvlText w:val=""/>
+      <w:lvlJc w:val="left"/>
+      <w:pPr>
+        <w:tabs>
+          <w:tab w:val="num" w:pos="2880"/>
+        </w:tabs>
+        <w:ind w:left="2880" w:hanging="360"/>
+      </w:pPr>
+      <w:rPr>
+        <w:rFonts w:ascii="Wingdings" w:hAnsi="Wingdings" w:hint="default"/>
+        <w:sz w:val="20"/>
+      </w:rPr>
+    </w:lvl>
+    <w:lvl w:ilvl="4" w:tentative="1">
+      <w:start w:val="1"/>
+      <w:numFmt w:val="bullet"/>
+      <w:lvlText w:val=""/>
+      <w:lvlJc w:val="left"/>
+      <w:pPr>
+        <w:tabs>
+          <w:tab w:val="num" w:pos="3600"/>
+        </w:tabs>
+        <w:ind w:left="3600" w:hanging="360"/>
+      </w:pPr>
+      <w:rPr>
+        <w:rFonts w:ascii="Wingdings" w:hAnsi="Wingdings" w:hint="default"/>
+        <w:sz w:val="20"/>
+      </w:rPr>
+    </w:lvl>
+    <w:lvl w:ilvl="5" w:tentative="1">
+      <w:start w:val="1"/>
+      <w:numFmt w:val="bullet"/>
+      <w:lvlText w:val=""/>
+      <w:lvlJc w:val="left"/>
+      <w:pPr>
+        <w:tabs>
+          <w:tab w:val="num" w:pos="4320"/>
+        </w:tabs>
+        <w:ind w:left="4320" w:hanging="360"/>
+      </w:pPr>
+      <w:rPr>
+        <w:rFonts w:ascii="Wingdings" w:hAnsi="Wingdings" w:hint="default"/>
+        <w:sz w:val="20"/>
+      </w:rPr>
+    </w:lvl>
+    <w:lvl w:ilvl="6" w:tentative="1">
+      <w:start w:val="1"/>
+      <w:numFmt w:val="bullet"/>
+      <w:lvlText w:val=""/>
+      <w:lvlJc w:val="left"/>
+      <w:pPr>
+        <w:tabs>
+          <w:tab w:val="num" w:pos="5040"/>
+        </w:tabs>
+        <w:ind w:left="5040" w:hanging="360"/>
+      </w:pPr>
+      <w:rPr>
+        <w:rFonts w:ascii="Wingdings" w:hAnsi="Wingdings" w:hint="default"/>
+        <w:sz w:val="20"/>
+      </w:rPr>
+    </w:lvl>
+    <w:lvl w:ilvl="7" w:tentative="1">
+      <w:start w:val="1"/>
+      <w:numFmt w:val="bullet"/>
+      <w:lvlText w:val=""/>
+      <w:lvlJc w:val="left"/>
+      <w:pPr>
+        <w:tabs>
+          <w:tab w:val="num" w:pos="5760"/>
+        </w:tabs>
+        <w:ind w:left="5760" w:hanging="360"/>
+      </w:pPr>
+      <w:rPr>
+        <w:rFonts w:ascii="Wingdings" w:hAnsi="Wingdings" w:hint="default"/>
+        <w:sz w:val="20"/>
+      </w:rPr>
+    </w:lvl>
+    <w:lvl w:ilvl="8" w:tentative="1">
+      <w:start w:val="1"/>
+      <w:numFmt w:val="bullet"/>
+      <w:lvlText w:val=""/>
+      <w:lvlJc w:val="left"/>
+      <w:pPr>
+        <w:tabs>
+          <w:tab w:val="num" w:pos="6480"/>
+        </w:tabs>
+        <w:ind w:left="6480" w:hanging="360"/>
+      </w:pPr>
+      <w:rPr>
+        <w:rFonts w:ascii="Wingdings" w:hAnsi="Wingdings" w:hint="default"/>
+        <w:sz w:val="20"/>
+      </w:rPr>
+    </w:lvl>
+  </w:abstractNum>
+  <w:num w:numId="1">
+    <w:abstractNumId w:val="0"/>
+  </w:num>
+  <w:num w:numId="2">
+    <w:abstractNumId w:val="1"/>
+  </w:num>
+</w:numbering>
 </file>
 
 <file path=word/styles.xml><?xml version="1.0" encoding="utf-8"?>
@@ -1239,6 +2233,35 @@
     <w:rPr>
       <w:color w:val="0000FF" w:themeColor="hyperlink"/>
       <w:u w:val="single"/>
+    </w:rPr>
+  </w:style>
+  <w:style w:type="paragraph" w:styleId="a7">
+    <w:name w:val="No Spacing"/>
+    <w:uiPriority w:val="1"/>
+    <w:qFormat/>
+    <w:rsid w:val="00F9438B"/>
+    <w:pPr>
+      <w:widowControl w:val="0"/>
+      <w:jc w:val="both"/>
+    </w:pPr>
+  </w:style>
+  <w:style w:type="paragraph" w:styleId="a8">
+    <w:name w:val="Normal (Web)"/>
+    <w:basedOn w:val="a"/>
+    <w:uiPriority w:val="99"/>
+    <w:semiHidden/>
+    <w:unhideWhenUsed/>
+    <w:rsid w:val="00F249AB"/>
+    <w:pPr>
+      <w:widowControl/>
+      <w:spacing w:before="100" w:beforeAutospacing="1" w:after="100" w:afterAutospacing="1"/>
+      <w:jc w:val="left"/>
+    </w:pPr>
+    <w:rPr>
+      <w:rFonts w:ascii="宋体" w:eastAsia="宋体" w:hAnsi="宋体" w:cs="宋体"/>
+      <w:kern w:val="0"/>
+      <w:sz w:val="24"/>
+      <w:szCs w:val="24"/>
     </w:rPr>
   </w:style>
 </w:styles>
